--- a/法令ファイル/平成八年分所得税の特別減税のための臨時措置法/平成八年分所得税の特別減税のための臨時措置法（平成八年法律第十八号）.docx
+++ b/法令ファイル/平成八年分所得税の特別減税のための臨時措置法/平成八年分所得税の特別減税のための臨時措置法（平成八年法律第十八号）.docx
@@ -40,121 +40,107 @@
     </w:p>
     <w:p>
       <w:pPr>
-        <w:pStyle w:val="Heading6"/>
+        <w:pStyle w:val="ListBullet"/>
         <w:ind w:left="880"/>
       </w:pPr>
       <w:r>
         <w:t>一</w:t>
+        <w:br/>
+        <w:t>居住者</w:t>
+        <w:br/>
+        <w:br/>
+        <w:br/>
+        <w:t>所得税法（昭和四十年法律第三十三号）第二条第一項第三号に規定する居住者をいう。</w:t>
       </w:r>
     </w:p>
     <w:p>
       <w:pPr>
+        <w:pStyle w:val="ListBullet"/>
         <w:ind w:left="880"/>
       </w:pPr>
       <w:r>
-        <w:t>居住者</w:t>
+        <w:t>二</w:t>
+        <w:br/>
+        <w:t>非居住者</w:t>
+        <w:br/>
+        <w:br/>
+        <w:br/>
+        <w:t>所得税法第百六十四条第一項各号に掲げる非居住者をいう。</w:t>
       </w:r>
     </w:p>
     <w:p>
       <w:pPr>
-        <w:pStyle w:val="Heading6"/>
+        <w:pStyle w:val="ListBullet"/>
         <w:ind w:left="880"/>
       </w:pPr>
       <w:r>
-        <w:t>二</w:t>
+        <w:t>三</w:t>
+        <w:br/>
+        <w:t>特別減税前の所得税額</w:t>
+        <w:br/>
+        <w:br/>
+        <w:br/>
+        <w:t>平成八年分の所得税につき、この法律の規定を適用せず、かつ、所得税法第二編第二章第四節、第三章及び第四章並びに第百六十五条の規定、租税特別措置法（昭和三十二年法律第二十六号）第三条の三第四項後段、第八条の三第四項後段、第八条の四第一項後段、第九条、第九条の五第四項後段、第十条、第十条の二第三項及び第四項、第十条の三第三項から第五項まで及び第十一項、第十条の四第三項から第五項まで及び第十一項、第十条の五第三項から第五項まで及び第十一項、第十条の六第四項、第二十五条、第二十八条の四、第二十八条の五、第二章第四節第二款から第八款まで、第三十七条の十、第三十七条の十二、第三十九条、第四十条の二第二項、第二章第五節、第四十一条の七第二項、第四十一条の十四、第四十一条の十五並びに第四十一条の十七の規定、租税特別措置法の一部を改正する法律（平成三年法律第十六号）附則第九条の規定、租税特別措置法の一部を改正する法律（平成五年法律第六十八号）附則第二条の規定、租税特別措置法の一部を改正する法律（平成六年法律第二十二号）附則第四条、第九条第五項及び第十条の規定、租税特別措置法の一部を改正する法律（平成七年法律第五十五号）附則第九条第二項及び第三項、第十二条、第十七条並びに第十八条の規定、租税特別措置法の一部を改正する法律（平成八年法律第十七号）附則第四条から第六条まで及び第九条の規定、災害被害者に対する租税の減免、徴収猶予等に関する法律（昭和二十二年法律第百七十五号）第二条の規定、阪神・淡路大震災の被災者等に係る国税関係法律の臨時特例に関する法律（平成七年法律第十一号）第八条第一項後段、第八条の二第一項後段及び第十二条から第十五条までの規定並びに小笠原諸島振興開発特別措置法（昭和四十四年法律第七十九号）第十五条の規定を適用して計算した所得税の額をいう。</w:t>
       </w:r>
     </w:p>
     <w:p>
       <w:pPr>
+        <w:pStyle w:val="ListBullet"/>
         <w:ind w:left="880"/>
       </w:pPr>
       <w:r>
-        <w:t>非居住者</w:t>
+        <w:t>四</w:t>
+        <w:br/>
+        <w:t>確定申告書</w:t>
+        <w:br/>
+        <w:br/>
+        <w:br/>
+        <w:t>所得税法第二条第一項第三十七号に規定する確定申告書（当該確定申告書に係る国税通則法（昭和三十七年法律第六十六号）第十九条第三項に規定する修正申告書を含む。）をいう。</w:t>
       </w:r>
     </w:p>
     <w:p>
       <w:pPr>
-        <w:pStyle w:val="Heading6"/>
+        <w:pStyle w:val="ListBullet"/>
         <w:ind w:left="880"/>
       </w:pPr>
       <w:r>
-        <w:t>三</w:t>
+        <w:t>五</w:t>
+        <w:br/>
+        <w:t>給与等</w:t>
+        <w:br/>
+        <w:br/>
+        <w:br/>
+        <w:t>所得税法第百八十三条第一項に規定する給与等をいう。</w:t>
       </w:r>
     </w:p>
     <w:p>
       <w:pPr>
+        <w:pStyle w:val="ListBullet"/>
         <w:ind w:left="880"/>
       </w:pPr>
       <w:r>
-        <w:t>特別減税前の所得税額</w:t>
+        <w:t>六</w:t>
+        <w:br/>
+        <w:t>源泉徴収</w:t>
+        <w:br/>
+        <w:br/>
+        <w:br/>
+        <w:t>所得税法第二条第一項第四十五号に規定する源泉徴収をいう。</w:t>
       </w:r>
     </w:p>
     <w:p>
       <w:pPr>
-        <w:pStyle w:val="Heading6"/>
-        <w:ind w:left="880"/>
-      </w:pPr>
-      <w:r>
-        <w:t>四</w:t>
-      </w:r>
-    </w:p>
-    <w:p>
-      <w:pPr>
-        <w:ind w:left="880"/>
-      </w:pPr>
-      <w:r>
-        <w:t>確定申告書</w:t>
-      </w:r>
-    </w:p>
-    <w:p>
-      <w:pPr>
-        <w:pStyle w:val="Heading6"/>
-        <w:ind w:left="880"/>
-      </w:pPr>
-      <w:r>
-        <w:t>五</w:t>
-      </w:r>
-    </w:p>
-    <w:p>
-      <w:pPr>
-        <w:ind w:left="880"/>
-      </w:pPr>
-      <w:r>
-        <w:t>給与等</w:t>
-      </w:r>
-    </w:p>
-    <w:p>
-      <w:pPr>
-        <w:pStyle w:val="Heading6"/>
-        <w:ind w:left="880"/>
-      </w:pPr>
-      <w:r>
-        <w:t>六</w:t>
-      </w:r>
-    </w:p>
-    <w:p>
-      <w:pPr>
-        <w:ind w:left="880"/>
-      </w:pPr>
-      <w:r>
-        <w:t>源泉徴収</w:t>
-      </w:r>
-    </w:p>
-    <w:p>
-      <w:pPr>
-        <w:pStyle w:val="Heading6"/>
+        <w:pStyle w:val="ListBullet"/>
         <w:ind w:left="880"/>
       </w:pPr>
       <w:r>
         <w:t>七</w:t>
-      </w:r>
-    </w:p>
-    <w:p>
-      <w:pPr>
-        <w:ind w:left="880"/>
-      </w:pPr>
-      <w:r>
+        <w:br/>
         <w:t>納税地</w:t>
+        <w:br/>
+        <w:br/>
+        <w:br/>
+        <w:t>所得税法第一編第五章に規定する納税地をいう。</w:t>
       </w:r>
     </w:p>
     <w:p>
@@ -211,35 +197,23 @@
     </w:p>
     <w:p>
       <w:pPr>
-        <w:pStyle w:val="Heading6"/>
+        <w:pStyle w:val="ListBullet"/>
         <w:ind w:left="880"/>
       </w:pPr>
       <w:r>
         <w:t>一</w:t>
-      </w:r>
-    </w:p>
-    <w:p>
-      <w:pPr>
-        <w:ind w:left="880"/>
-      </w:pPr>
-      <w:r>
+        <w:br/>
         <w:t>所得税法第百二十条第一項の規定の適用については、同項中「配当控除の額」とあるのは、「配当控除の額と平成八年分所得税の特別減税のための臨時措置法第三条（特別減税の額の控除）の規定により控除される特別減税の額との合計額」とする。</w:t>
       </w:r>
     </w:p>
     <w:p>
       <w:pPr>
-        <w:pStyle w:val="Heading6"/>
+        <w:pStyle w:val="ListBullet"/>
         <w:ind w:left="880"/>
       </w:pPr>
       <w:r>
         <w:t>二</w:t>
-      </w:r>
-    </w:p>
-    <w:p>
-      <w:pPr>
-        <w:ind w:left="880"/>
-      </w:pPr>
-      <w:r>
+        <w:br/>
         <w:t>所得税法第百二十条第三項第三号の規定の適用については、同号中「交付される源泉徴収票」とあるのは、「交付される源泉徴収票（当該給与所得に係る第二十八条第一項（給与所得）に規定する給与等のうち第百八十五条第一項第三号（労働した日ごとに支払われる給与等）に掲げる給与等については、当該給与等の金額その他必要な事項を証する書類として財務省令で定めるものを含む。）」とする。</w:t>
       </w:r>
     </w:p>
@@ -348,36 +322,32 @@
     </w:p>
     <w:p>
       <w:pPr>
-        <w:pStyle w:val="Heading6"/>
+        <w:pStyle w:val="ListBullet"/>
         <w:ind w:left="880"/>
       </w:pPr>
       <w:r>
         <w:t>一</w:t>
+        <w:br/>
+        <w:t>平成八年六月一日（政令で定める公的年金等にあっては、政令で定める日）において当該公的年金支払者から公的年金等の支払を受ける者である者</w:t>
+        <w:br/>
+        <w:br/>
+        <w:br/>
+        <w:t>同年一月から同年六月までの期間</w:t>
       </w:r>
     </w:p>
     <w:p>
       <w:pPr>
-        <w:ind w:left="880"/>
-      </w:pPr>
-      <w:r>
-        <w:t>平成八年六月一日（政令で定める公的年金等にあっては、政令で定める日）において当該公的年金支払者から公的年金等の支払を受ける者である者</w:t>
-      </w:r>
-    </w:p>
-    <w:p>
-      <w:pPr>
-        <w:pStyle w:val="Heading6"/>
+        <w:pStyle w:val="ListBullet"/>
         <w:ind w:left="880"/>
       </w:pPr>
       <w:r>
         <w:t>二</w:t>
-      </w:r>
-    </w:p>
-    <w:p>
-      <w:pPr>
-        <w:ind w:left="880"/>
-      </w:pPr>
-      <w:r>
+        <w:br/>
         <w:t>平成八年十二月一日（政令で定める公的年金等にあっては、政令で定める日）において当該公的年金支払者から公的年金等の支払を受ける者である者</w:t>
+        <w:br/>
+        <w:br/>
+        <w:br/>
+        <w:t>同年七月から同年十二月までの期間</w:t>
       </w:r>
     </w:p>
     <w:p>
@@ -498,7 +468,7 @@
         <w:pStyle w:val="Heading1"/>
       </w:pPr>
       <w:r>
-        <w:t>附　則（平成一一年一二月二二日法律第一六〇号）</w:t>
+        <w:t>附則（平成一一年一二月二二日法律第一六〇号）</w:t>
       </w:r>
     </w:p>
     <w:p>
@@ -512,23 +482,23 @@
     <w:p>
       <w:r>
         <w:t>この法律（第二条及び第三条を除く。）は、平成十三年一月六日から施行する。</w:t>
+        <w:br/>
+        <w:t>ただし、次の各号に掲げる規定は、当該各号に定める日から施行する。</w:t>
       </w:r>
     </w:p>
     <w:p>
       <w:pPr>
-        <w:pStyle w:val="Heading6"/>
+        <w:pStyle w:val="ListBullet"/>
         <w:ind w:left="880"/>
       </w:pPr>
       <w:r>
         <w:t>一</w:t>
-      </w:r>
-    </w:p>
-    <w:p>
-      <w:pPr>
-        <w:ind w:left="880"/>
-      </w:pPr>
-      <w:r>
+        <w:br/>
         <w:t>第九百九十五条（核原料物質、核燃料物質及び原子炉の規制に関する法律の一部を改正する法律附則の改正規定に係る部分に限る。）、第千三百五条、第千三百六条、第千三百二十四条第二項、第千三百二十六条第二項及び第千三百四十四条の規定</w:t>
+        <w:br/>
+        <w:br/>
+        <w:br/>
+        <w:t>公布の日</w:t>
       </w:r>
     </w:p>
     <w:sectPr>
@@ -551,7 +521,7 @@
     </w:pPr>
     <w:r>
       <w:tab/>
-      <w:t>WeGov v0.1 - FTS141</w:t>
+      <w:t>WeGov v0.2 - FTS141</w:t>
     </w:r>
   </w:p>
 </w:ftr>
